--- a/op/lab3.2/lab3.2.docx
+++ b/op/lab3.2/lab3.2.docx
@@ -395,19 +395,7 @@
               <w:rPr>
                 <w:lang w:val="ru-RU"/>
               </w:rPr>
-              <w:t xml:space="preserve">ОТЧЕТ О ЛАБОРАТОРНОЙ РАБОТЕ № </w:t>
-            </w:r>
-            <w:r>
-              <w:rPr>
-                <w:lang w:val="ru-RU"/>
-              </w:rPr>
-              <w:t>3</w:t>
-            </w:r>
-            <w:r>
-              <w:rPr>
-                <w:lang w:val="ru-RU"/>
-              </w:rPr>
-              <w:t>.2</w:t>
+              <w:t>ОТЧЕТ О ЛАБОРАТОРНОЙ РАБОТЕ № 3.2</w:t>
             </w:r>
           </w:p>
         </w:tc>
@@ -935,6 +923,7 @@
             <w:rPr>
               <w:webHidden/>
               <w:rStyle w:val="IndexLink"/>
+              <w:vanish w:val="false"/>
             </w:rPr>
             <w:instrText xml:space="preserve"> TOC \z \t "H1,1,DIV1,1,DIV2,2" \h</w:instrText>
           </w:r>
@@ -942,6 +931,7 @@
             <w:rPr>
               <w:webHidden/>
               <w:rStyle w:val="IndexLink"/>
+              <w:vanish w:val="false"/>
             </w:rPr>
             <w:fldChar w:fldCharType="separate"/>
           </w:r>
@@ -950,6 +940,7 @@
               <w:rPr>
                 <w:webHidden/>
                 <w:rStyle w:val="IndexLink"/>
+                <w:vanish w:val="false"/>
               </w:rPr>
               <w:t>1 Постановка задачи</w:t>
               <w:tab/>
@@ -971,6 +962,7 @@
               <w:rPr>
                 <w:webHidden/>
                 <w:rStyle w:val="IndexLink"/>
+                <w:vanish w:val="false"/>
               </w:rPr>
               <w:t>2 Схема алгоритма решения</w:t>
               <w:tab/>
@@ -992,6 +984,7 @@
               <w:rPr>
                 <w:webHidden/>
                 <w:rStyle w:val="IndexLink"/>
+                <w:vanish w:val="false"/>
               </w:rPr>
               <w:t>3 Полное описание реализованных функций</w:t>
               <w:tab/>
@@ -1014,6 +1007,7 @@
               <w:rPr>
                 <w:webHidden/>
                 <w:rStyle w:val="IndexLink"/>
+                <w:vanish w:val="false"/>
               </w:rPr>
               <w:t>3.1 split_words</w:t>
               <w:tab/>
@@ -1036,6 +1030,7 @@
               <w:rPr>
                 <w:webHidden/>
                 <w:rStyle w:val="IndexLink"/>
+                <w:vanish w:val="false"/>
               </w:rPr>
               <w:t>3.2 find_indices</w:t>
               <w:tab/>
@@ -1058,6 +1053,7 @@
               <w:rPr>
                 <w:webHidden/>
                 <w:rStyle w:val="IndexLink"/>
+                <w:vanish w:val="false"/>
               </w:rPr>
               <w:t>3.3 transform_to_lower</w:t>
               <w:tab/>
@@ -1080,6 +1076,7 @@
               <w:rPr>
                 <w:webHidden/>
                 <w:rStyle w:val="IndexLink"/>
+                <w:vanish w:val="false"/>
               </w:rPr>
               <w:t>3.4 main</w:t>
               <w:tab/>
@@ -1101,6 +1098,7 @@
               <w:rPr>
                 <w:webHidden/>
                 <w:rStyle w:val="IndexLink"/>
+                <w:vanish w:val="false"/>
               </w:rPr>
               <w:t>4 Листинг программы</w:t>
               <w:tab/>
@@ -1122,6 +1120,7 @@
               <w:rPr>
                 <w:webHidden/>
                 <w:rStyle w:val="IndexLink"/>
+                <w:vanish w:val="false"/>
               </w:rPr>
               <w:t>5 Результаты тестирования программы</w:t>
               <w:tab/>
@@ -1143,6 +1142,7 @@
               <w:rPr>
                 <w:webHidden/>
                 <w:rStyle w:val="IndexLink"/>
+                <w:vanish w:val="false"/>
               </w:rPr>
               <w:t>6 Вывод по результату тестирования</w:t>
               <w:tab/>
@@ -1152,6 +1152,7 @@
           <w:r>
             <w:rPr>
               <w:rStyle w:val="IndexLink"/>
+              <w:vanish w:val="false"/>
             </w:rPr>
             <w:fldChar w:fldCharType="end"/>
           </w:r>
@@ -1258,7 +1259,7 @@
       </w:pPr>
       <w:r>
         <w:rPr/>
-        <w:t xml:space="preserve">В ходе тестирования функции при каждом вызове рекурсивной функции необходимо вывести отладочную информацию: порядковый номер вызова рекурсивной функции, значения изменяющегося аргумента и возвращаемого значения, если они присутствуют. Привести глубину рекурсии для каждого тестового примера. </w:t>
+        <w:t>В ходе тестирования функции при каждом вызове рекурсивной функции необходимо вывести отладочную информацию: порядковый номер вызова рекурсивной функции, значения изменяющегося аргумента и возвращаемого значения, если они присутствуют. Привести глубину рекурсии для каждого тестового примера.</w:t>
       </w:r>
     </w:p>
     <w:p>
@@ -2415,7 +2416,9 @@
         </w:rPr>
       </w:pPr>
       <w:r>
-        <w:rPr/>
+        <w:rPr>
+          <w:lang w:val="en-US"/>
+        </w:rPr>
       </w:r>
       <w:r>
         <w:br w:type="page"/>
@@ -2940,13 +2943,7 @@
         <w:rPr>
           <w:lang w:val="ru-RU"/>
         </w:rPr>
-        <w:t>В</w:t>
-      </w:r>
-      <w:r>
-        <w:rPr>
-          <w:lang w:val="ru-RU"/>
-        </w:rPr>
-        <w:t>ывод по результату тестирования</w:t>
+        <w:t>Вывод по результату тестирования</w:t>
       </w:r>
     </w:p>
     <w:sectPr>
@@ -2972,7 +2969,7 @@
         <w:docPartGallery w:val="Page Numbers (Bottom of Page)"/>
         <w:docPartUnique w:val="true"/>
       </w:docPartObj>
-      <w:id w:val="1414257581"/>
+      <w:id w:val="1850690400"/>
     </w:sdtPr>
     <w:sdtContent>
       <w:p>

--- a/op/lab3.2/lab3.2.docx
+++ b/op/lab3.2/lab3.2.docx
@@ -1231,7 +1231,7 @@
       </w:pPr>
       <w:r>
         <w:rPr/>
-        <w:t>Протестировать функцию для всех возможных исключительных ситуаций, особое значение придается текстам на возникновение ошибок в ходе работы программы.</w:t>
+        <w:t>Протестировать функцию для всех возможных исключительных ситуаций, особое значение придается тестам на возникновение ошибок в ходе работы программы.</w:t>
       </w:r>
     </w:p>
     <w:p>
@@ -2969,7 +2969,7 @@
         <w:docPartGallery w:val="Page Numbers (Bottom of Page)"/>
         <w:docPartUnique w:val="true"/>
       </w:docPartObj>
-      <w:id w:val="1850690400"/>
+      <w:id w:val="195059973"/>
     </w:sdtPr>
     <w:sdtContent>
       <w:p>
